--- a/documents/report.docx
+++ b/documents/report.docx
@@ -8,6 +8,8 @@
           <w:rFonts w:hint="eastAsia"/>
           <w:b/>
           <w:bCs/>
+          <w:sz w:val="32"/>
+          <w:szCs w:val="32"/>
           <w:lang w:val="en-US" w:eastAsia="zh-CN"/>
         </w:rPr>
       </w:pPr>
@@ -16,6 +18,8 @@
           <w:rFonts w:hint="eastAsia"/>
           <w:b/>
           <w:bCs/>
+          <w:sz w:val="32"/>
+          <w:szCs w:val="32"/>
           <w:lang w:val="en-US" w:eastAsia="zh-CN"/>
         </w:rPr>
         <w:t>题目一：坐标系转换</w:t>
@@ -203,7 +207,6 @@
     <w:p>
       <w:pPr>
         <w:ind w:firstLine="420" w:firstLineChars="0"/>
-        <m:rPr/>
         <w:rPr>
           <w:rFonts w:hAnsi="Cambria Math"/>
           <w:i w:val="0"/>
@@ -231,7 +234,6 @@
           <m:f>
             <m:fPr>
               <m:ctrlPr>
-                <m:rPr/>
                 <w:rPr>
                   <w:rFonts w:ascii="Cambria Math" w:hAnsi="Cambria Math"/>
                   <w:i/>
@@ -244,7 +246,6 @@
                 <m:radPr>
                   <m:degHide m:val="1"/>
                   <m:ctrlPr>
-                    <m:rPr/>
                     <w:rPr>
                       <w:rFonts w:ascii="Cambria Math" w:hAnsi="Cambria Math"/>
                       <w:i/>
@@ -254,7 +255,6 @@
                 </m:radPr>
                 <m:deg>
                   <m:ctrlPr>
-                    <m:rPr/>
                     <w:rPr>
                       <w:rFonts w:ascii="Cambria Math" w:hAnsi="Cambria Math"/>
                       <w:i/>
@@ -272,7 +272,6 @@
                     <m:t>1+trace(R)</m:t>
                   </m:r>
                   <m:ctrlPr>
-                    <m:rPr/>
                     <w:rPr>
                       <w:rFonts w:ascii="Cambria Math" w:hAnsi="Cambria Math"/>
                       <w:i/>
@@ -282,7 +281,6 @@
                 </m:e>
               </m:rad>
               <m:ctrlPr>
-                <m:rPr/>
                 <w:rPr>
                   <w:rFonts w:ascii="Cambria Math" w:hAnsi="Cambria Math"/>
                   <w:i/>
@@ -300,7 +298,6 @@
                 <m:t>2</m:t>
               </m:r>
               <m:ctrlPr>
-                <m:rPr/>
                 <w:rPr>
                   <w:rFonts w:ascii="Cambria Math" w:hAnsi="Cambria Math"/>
                   <w:i/>
@@ -572,10 +569,10 @@
     </w:p>
     <w:p>
       <w:pPr>
-        <m:rPr/>
-        <w:rPr>
-          <w:rFonts w:hint="default" w:hAnsi="Cambria Math"/>
-          <w:i w:val="0"/>
+        <w:rPr>
+          <w:rFonts w:hint="eastAsia"/>
+          <w:b w:val="0"/>
+          <w:bCs w:val="0"/>
           <w:lang w:val="en-US" w:eastAsia="zh-CN"/>
         </w:rPr>
       </w:pPr>
@@ -613,8 +610,987 @@
         </w:rPr>
         <w:t>question1.png。</w:t>
       </w:r>
+    </w:p>
+    <w:p>
+      <w:pPr>
+        <w:rPr>
+          <w:rFonts w:hint="eastAsia"/>
+          <w:b/>
+          <w:bCs/>
+          <w:sz w:val="32"/>
+          <w:szCs w:val="32"/>
+          <w:lang w:val="en-US" w:eastAsia="zh-CN"/>
+        </w:rPr>
+      </w:pPr>
+      <w:r>
+        <w:rPr>
+          <w:rFonts w:hint="eastAsia"/>
+          <w:b/>
+          <w:bCs/>
+          <w:sz w:val="32"/>
+          <w:szCs w:val="32"/>
+          <w:lang w:val="en-US" w:eastAsia="zh-CN"/>
+        </w:rPr>
+        <w:t>题目二：开放题（规划/控制/动力学）</w:t>
+      </w:r>
+    </w:p>
+    <w:p>
+      <w:pPr>
+        <w:keepNext w:val="0"/>
+        <w:keepLines w:val="0"/>
+        <w:widowControl/>
+        <w:numPr>
+          <w:ilvl w:val="0"/>
+          <w:numId w:val="1"/>
+        </w:numPr>
+        <w:suppressLineNumbers w:val="0"/>
+        <w:jc w:val="left"/>
+        <w:rPr>
+          <w:rFonts w:hint="eastAsia"/>
+          <w:b/>
+          <w:bCs/>
+          <w:sz w:val="21"/>
+          <w:szCs w:val="21"/>
+          <w:lang w:val="en-US" w:eastAsia="zh-CN"/>
+        </w:rPr>
+      </w:pPr>
+      <w:r>
+        <w:rPr>
+          <w:rFonts w:hint="eastAsia"/>
+          <w:b/>
+          <w:bCs/>
+          <w:sz w:val="21"/>
+          <w:szCs w:val="21"/>
+          <w:lang w:val="en-US" w:eastAsia="zh-CN"/>
+        </w:rPr>
+        <w:t>A* 轨迹规划的启发式与路径简化：</w:t>
+      </w:r>
+    </w:p>
+    <w:p>
+      <w:pPr>
+        <w:keepNext w:val="0"/>
+        <w:keepLines w:val="0"/>
+        <w:widowControl/>
+        <w:numPr>
+          <w:ilvl w:val="0"/>
+          <w:numId w:val="0"/>
+        </w:numPr>
+        <w:suppressLineNumbers w:val="0"/>
+        <w:jc w:val="left"/>
+        <w:rPr>
+          <w:rFonts w:hint="eastAsia"/>
+          <w:b w:val="0"/>
+          <w:bCs w:val="0"/>
+          <w:sz w:val="21"/>
+          <w:szCs w:val="21"/>
+          <w:lang w:val="en-US" w:eastAsia="zh-CN"/>
+        </w:rPr>
+      </w:pPr>
+      <w:r>
+        <w:rPr>
+          <w:rFonts w:hint="eastAsia"/>
+          <w:b w:val="0"/>
+          <w:bCs w:val="0"/>
+          <w:sz w:val="21"/>
+          <w:szCs w:val="21"/>
+          <w:lang w:val="en-US" w:eastAsia="zh-CN"/>
+        </w:rPr>
+        <w:t>轻微放大启发性对于开集拓展顺序与路径平滑性的影响：</w:t>
+      </w:r>
+    </w:p>
+    <w:p>
+      <w:pPr>
+        <w:keepNext w:val="0"/>
+        <w:keepLines w:val="0"/>
+        <w:widowControl/>
+        <w:numPr>
+          <w:ilvl w:val="0"/>
+          <w:numId w:val="0"/>
+        </w:numPr>
+        <w:suppressLineNumbers w:val="0"/>
+        <w:jc w:val="left"/>
+        <w:rPr>
+          <w:rFonts w:hint="eastAsia"/>
+          <w:b w:val="0"/>
+          <w:bCs w:val="0"/>
+          <w:sz w:val="21"/>
+          <w:szCs w:val="21"/>
+          <w:lang w:val="en-US" w:eastAsia="zh-CN"/>
+        </w:rPr>
+      </w:pPr>
+      <w:r>
+        <w:rPr>
+          <w:rFonts w:hint="eastAsia"/>
+          <w:b w:val="0"/>
+          <w:bCs w:val="0"/>
+          <w:sz w:val="21"/>
+          <w:szCs w:val="21"/>
+          <w:lang w:val="en-US" w:eastAsia="zh-CN"/>
+        </w:rPr>
+        <w:t>tie_breaker轻微放大启发式，但是因为A*使用最小堆，实际上会优先拓展h_score更小的节点，这种节点更接近目标。</w:t>
+      </w:r>
+    </w:p>
+    <w:p>
+      <w:pPr>
+        <w:keepNext w:val="0"/>
+        <w:keepLines w:val="0"/>
+        <w:widowControl/>
+        <w:numPr>
+          <w:ilvl w:val="0"/>
+          <w:numId w:val="0"/>
+        </w:numPr>
+        <w:suppressLineNumbers w:val="0"/>
+        <w:jc w:val="left"/>
+        <w:rPr>
+          <w:rFonts w:hint="eastAsia"/>
+          <w:b w:val="0"/>
+          <w:bCs w:val="0"/>
+          <w:sz w:val="21"/>
+          <w:szCs w:val="21"/>
+          <w:lang w:val="en-US" w:eastAsia="zh-CN"/>
+        </w:rPr>
+      </w:pPr>
+      <w:r>
+        <w:rPr>
+          <w:rFonts w:hint="eastAsia"/>
+          <w:b w:val="0"/>
+          <w:bCs w:val="0"/>
+          <w:sz w:val="21"/>
+          <w:szCs w:val="21"/>
+          <w:lang w:val="en-US" w:eastAsia="zh-CN"/>
+        </w:rPr>
+        <w:t>减少了在相同代价节点之间的随机选择，使开集更倾向于直接向目标方向拓展，降低开集大小和计算复杂度，减少了不必要的横向搜索。这样算法生成的路径更直接，减少了不必要的“之”路径，因此路径更平滑，转折点更少，有利于无人机跟踪控制，并且路径更为稳定，使得每次规划结果更为一致。</w:t>
+      </w:r>
+    </w:p>
+    <w:p>
+      <w:pPr>
+        <w:keepNext w:val="0"/>
+        <w:keepLines w:val="0"/>
+        <w:widowControl/>
+        <w:numPr>
+          <w:ilvl w:val="0"/>
+          <w:numId w:val="0"/>
+        </w:numPr>
+        <w:suppressLineNumbers w:val="0"/>
+        <w:jc w:val="left"/>
+        <w:rPr>
+          <w:rFonts w:hint="eastAsia"/>
+          <w:b w:val="0"/>
+          <w:bCs w:val="0"/>
+          <w:sz w:val="21"/>
+          <w:szCs w:val="21"/>
+          <w:lang w:val="en-US" w:eastAsia="zh-CN"/>
+        </w:rPr>
+      </w:pPr>
+      <w:r>
+        <w:rPr>
+          <w:rFonts w:hint="eastAsia"/>
+          <w:b w:val="0"/>
+          <w:bCs w:val="0"/>
+          <w:sz w:val="21"/>
+          <w:szCs w:val="21"/>
+          <w:lang w:val="en-US" w:eastAsia="zh-CN"/>
+        </w:rPr>
+        <w:t>让无人机更偏好平面飞行如何修改启发或边权：</w:t>
+      </w:r>
+    </w:p>
+    <w:p>
+      <w:pPr>
+        <w:keepNext w:val="0"/>
+        <w:keepLines w:val="0"/>
+        <w:widowControl/>
+        <w:numPr>
+          <w:ilvl w:val="0"/>
+          <w:numId w:val="0"/>
+        </w:numPr>
+        <w:suppressLineNumbers w:val="0"/>
+        <w:jc w:val="left"/>
+        <w:rPr>
+          <w:rFonts w:hint="eastAsia"/>
+          <w:b w:val="0"/>
+          <w:bCs w:val="0"/>
+          <w:sz w:val="21"/>
+          <w:szCs w:val="21"/>
+          <w:lang w:val="en-US" w:eastAsia="zh-CN"/>
+        </w:rPr>
+      </w:pPr>
+      <w:r>
+        <w:rPr>
+          <w:rFonts w:hint="eastAsia"/>
+          <w:b w:val="0"/>
+          <w:bCs w:val="0"/>
+          <w:sz w:val="21"/>
+          <w:szCs w:val="21"/>
+          <w:lang w:val="en-US" w:eastAsia="zh-CN"/>
+        </w:rPr>
+        <w:t>在计算路径代价时增加高度权重，修改后的算法仍能找到可行路径，因为在自由空间中总能找到连接起点和终点的路径。生成的路径会尽量减少高度变化，因为高度变化对于代价的权重更高，无人机会优先在近似平面内移动，这样也更适合无人机的动力学。新的算法会更适合无人机需要保持稳定高度的场景。</w:t>
+      </w:r>
+    </w:p>
+    <w:p>
+      <w:pPr>
+        <w:keepNext w:val="0"/>
+        <w:keepLines w:val="0"/>
+        <w:widowControl/>
+        <w:numPr>
+          <w:ilvl w:val="0"/>
+          <w:numId w:val="0"/>
+        </w:numPr>
+        <w:suppressLineNumbers w:val="0"/>
+        <w:jc w:val="left"/>
+        <w:rPr>
+          <w:rFonts w:hint="eastAsia"/>
+          <w:b w:val="0"/>
+          <w:bCs w:val="0"/>
+          <w:sz w:val="21"/>
+          <w:szCs w:val="21"/>
+          <w:lang w:val="en-US" w:eastAsia="zh-CN"/>
+        </w:rPr>
+      </w:pPr>
+      <w:r>
+        <w:rPr>
+          <w:rFonts w:hint="eastAsia"/>
+          <w:b w:val="0"/>
+          <w:bCs w:val="0"/>
+          <w:sz w:val="21"/>
+          <w:szCs w:val="21"/>
+          <w:lang w:val="en-US" w:eastAsia="zh-CN"/>
+        </w:rPr>
+        <w:t>新的算法仍然能够找到新代价函数下的最优路径，新的路径不再是几何最短路径，而可能是高度变化最小的路径。由于启发式更接近实际代价，可能会增加找到可行路径的时间。</w:t>
+      </w:r>
+    </w:p>
+    <w:p>
+      <w:pPr>
+        <w:keepNext w:val="0"/>
+        <w:keepLines w:val="0"/>
+        <w:widowControl/>
+        <w:numPr>
+          <w:ilvl w:val="0"/>
+          <w:numId w:val="0"/>
+        </w:numPr>
+        <w:suppressLineNumbers w:val="0"/>
+        <w:jc w:val="left"/>
+        <w:rPr>
+          <w:rFonts w:hint="eastAsia"/>
+          <w:b w:val="0"/>
+          <w:bCs w:val="0"/>
+          <w:sz w:val="21"/>
+          <w:szCs w:val="21"/>
+          <w:lang w:val="en-US" w:eastAsia="zh-CN"/>
+        </w:rPr>
+      </w:pPr>
+      <w:r>
+        <w:rPr>
+          <w:rFonts w:hint="eastAsia"/>
+          <w:b w:val="0"/>
+          <w:bCs w:val="0"/>
+          <w:sz w:val="21"/>
+          <w:szCs w:val="21"/>
+          <w:lang w:val="en-US" w:eastAsia="zh-CN"/>
+        </w:rPr>
+        <w:t>过大或过小的path_resolution可能分别导致的跟踪误差与安全性问题：</w:t>
+      </w:r>
+    </w:p>
+    <w:p>
+      <w:pPr>
+        <w:keepNext w:val="0"/>
+        <w:keepLines w:val="0"/>
+        <w:widowControl/>
+        <w:numPr>
+          <w:ilvl w:val="0"/>
+          <w:numId w:val="0"/>
+        </w:numPr>
+        <w:suppressLineNumbers w:val="0"/>
+        <w:jc w:val="left"/>
+        <w:rPr>
+          <w:rFonts w:hint="eastAsia"/>
+          <w:b w:val="0"/>
+          <w:bCs w:val="0"/>
+          <w:sz w:val="21"/>
+          <w:szCs w:val="21"/>
+          <w:lang w:val="en-US" w:eastAsia="zh-CN"/>
+        </w:rPr>
+      </w:pPr>
+      <w:r>
+        <w:rPr>
+          <w:rFonts w:hint="eastAsia"/>
+          <w:b w:val="0"/>
+          <w:bCs w:val="0"/>
+          <w:sz w:val="21"/>
+          <w:szCs w:val="21"/>
+          <w:lang w:val="en-US" w:eastAsia="zh-CN"/>
+        </w:rPr>
+        <w:t>如果path_resolution过大，路径可能会过度简化，关键转折点被移除，路径变为长直线。转弯时角度会更为尖锐，需要更大的向心加速度，急速增加加速度需求，可能会超出无人机的物理限制，与实际动力学能力不匹配。</w:t>
+      </w:r>
+    </w:p>
+    <w:p>
+      <w:pPr>
+        <w:keepNext w:val="0"/>
+        <w:keepLines w:val="0"/>
+        <w:widowControl/>
+        <w:numPr>
+          <w:ilvl w:val="0"/>
+          <w:numId w:val="0"/>
+        </w:numPr>
+        <w:suppressLineNumbers w:val="0"/>
+        <w:jc w:val="left"/>
+        <w:rPr>
+          <w:rFonts w:hint="eastAsia"/>
+          <w:b w:val="0"/>
+          <w:bCs w:val="0"/>
+          <w:sz w:val="21"/>
+          <w:szCs w:val="21"/>
+          <w:lang w:val="en-US" w:eastAsia="zh-CN"/>
+        </w:rPr>
+      </w:pPr>
+      <w:r>
+        <w:rPr>
+          <w:rFonts w:hint="eastAsia"/>
+          <w:b w:val="0"/>
+          <w:bCs w:val="0"/>
+          <w:sz w:val="21"/>
+          <w:szCs w:val="21"/>
+          <w:lang w:val="en-US" w:eastAsia="zh-CN"/>
+        </w:rPr>
+        <w:t>同时，简化了避障的关键点，可能会导致路径太接近障碍物或者直接穿过障碍物导致碰撞，尤其是在复杂环境中表现会更差。</w:t>
+      </w:r>
+    </w:p>
+    <w:p>
+      <w:pPr>
+        <w:keepNext w:val="0"/>
+        <w:keepLines w:val="0"/>
+        <w:widowControl/>
+        <w:numPr>
+          <w:ilvl w:val="0"/>
+          <w:numId w:val="0"/>
+        </w:numPr>
+        <w:suppressLineNumbers w:val="0"/>
+        <w:jc w:val="left"/>
+        <w:rPr>
+          <w:rFonts w:hint="eastAsia"/>
+          <w:b w:val="0"/>
+          <w:bCs w:val="0"/>
+          <w:sz w:val="21"/>
+          <w:szCs w:val="21"/>
+          <w:lang w:val="en-US" w:eastAsia="zh-CN"/>
+        </w:rPr>
+      </w:pPr>
+      <w:r>
+        <w:rPr>
+          <w:rFonts w:hint="eastAsia"/>
+          <w:b w:val="0"/>
+          <w:bCs w:val="0"/>
+          <w:sz w:val="21"/>
+          <w:szCs w:val="21"/>
+          <w:lang w:val="en-US" w:eastAsia="zh-CN"/>
+        </w:rPr>
+        <w:t>如果path_resolution过小，路径节点会过多，产生大量密集的路径点，无人机需要频繁的提供姿态和推力，会导致能耗增加，控制系统累计误差增大，对于控制器的处理能力也更高，在动态环境中反应可能变慢。</w:t>
+      </w:r>
+    </w:p>
+    <w:p>
+      <w:pPr>
+        <w:keepNext w:val="0"/>
+        <w:keepLines w:val="0"/>
+        <w:widowControl/>
+        <w:numPr>
+          <w:ilvl w:val="0"/>
+          <w:numId w:val="1"/>
+        </w:numPr>
+        <w:suppressLineNumbers w:val="0"/>
+        <w:ind w:left="0" w:leftChars="0" w:firstLine="0" w:firstLineChars="0"/>
+        <w:jc w:val="left"/>
+        <w:rPr>
+          <w:rFonts w:hint="eastAsia"/>
+          <w:b/>
+          <w:bCs/>
+          <w:sz w:val="21"/>
+          <w:szCs w:val="21"/>
+          <w:lang w:val="en-US" w:eastAsia="zh-CN"/>
+        </w:rPr>
+      </w:pPr>
+      <w:r>
+        <w:rPr>
+          <w:rFonts w:hint="eastAsia"/>
+          <w:b/>
+          <w:bCs/>
+          <w:sz w:val="21"/>
+          <w:szCs w:val="21"/>
+          <w:lang w:val="en-US" w:eastAsia="zh-CN"/>
+        </w:rPr>
+        <w:t>SO(3)位置控制器的力姿态生成：</w:t>
+      </w:r>
+    </w:p>
+    <w:p>
+      <w:pPr>
+        <w:keepNext w:val="0"/>
+        <w:keepLines w:val="0"/>
+        <w:widowControl/>
+        <w:numPr>
+          <w:ilvl w:val="0"/>
+          <w:numId w:val="0"/>
+        </w:numPr>
+        <w:suppressLineNumbers w:val="0"/>
+        <w:ind w:leftChars="0"/>
+        <w:jc w:val="left"/>
+        <w:rPr>
+          <w:rFonts w:hint="eastAsia"/>
+          <w:b w:val="0"/>
+          <w:bCs w:val="0"/>
+          <w:sz w:val="21"/>
+          <w:szCs w:val="21"/>
+          <w:lang w:val="en-US" w:eastAsia="zh-CN"/>
+        </w:rPr>
+      </w:pPr>
+      <w:r>
+        <w:rPr>
+          <w:rFonts w:hint="eastAsia"/>
+          <w:b w:val="0"/>
+          <w:bCs w:val="0"/>
+          <w:sz w:val="21"/>
+          <w:szCs w:val="21"/>
+          <w:lang w:val="en-US" w:eastAsia="zh-CN"/>
+        </w:rPr>
+        <w:t>位置误差kx*(des_pos - pos_)提供了比例反馈，产生一个指向期望位置的恢复力，误差越大，则产生的力越大，能够确保无人机恢复到目标位置。</w:t>
+      </w:r>
+    </w:p>
+    <w:p>
+      <w:pPr>
+        <w:keepNext w:val="0"/>
+        <w:keepLines w:val="0"/>
+        <w:widowControl/>
+        <w:numPr>
+          <w:ilvl w:val="0"/>
+          <w:numId w:val="0"/>
+        </w:numPr>
+        <w:suppressLineNumbers w:val="0"/>
+        <w:ind w:leftChars="0"/>
+        <w:jc w:val="left"/>
+        <w:rPr>
+          <w:rFonts w:hint="eastAsia"/>
+          <w:b w:val="0"/>
+          <w:bCs w:val="0"/>
+          <w:sz w:val="21"/>
+          <w:szCs w:val="21"/>
+          <w:lang w:val="en-US" w:eastAsia="zh-CN"/>
+        </w:rPr>
+      </w:pPr>
+      <w:r>
+        <w:rPr>
+          <w:rFonts w:hint="eastAsia"/>
+          <w:b w:val="0"/>
+          <w:bCs w:val="0"/>
+          <w:sz w:val="21"/>
+          <w:szCs w:val="21"/>
+          <w:lang w:val="en-US" w:eastAsia="zh-CN"/>
+        </w:rPr>
+        <w:t>速度误差kv*(des_vel - vel_)提供了微分反馈，能够抑制速度振荡，防止无人机过度摆动，提高了无人机控制系统的调节速度，提高系统稳定性。</w:t>
+      </w:r>
+    </w:p>
+    <w:p>
+      <w:pPr>
+        <w:keepNext w:val="0"/>
+        <w:keepLines w:val="0"/>
+        <w:widowControl/>
+        <w:numPr>
+          <w:ilvl w:val="0"/>
+          <w:numId w:val="0"/>
+        </w:numPr>
+        <w:suppressLineNumbers w:val="0"/>
+        <w:ind w:leftChars="0"/>
+        <w:jc w:val="left"/>
+        <w:rPr>
+          <w:rFonts w:hint="eastAsia"/>
+          <w:b w:val="0"/>
+          <w:bCs w:val="0"/>
+          <w:sz w:val="21"/>
+          <w:szCs w:val="21"/>
+          <w:lang w:val="en-US" w:eastAsia="zh-CN"/>
+        </w:rPr>
+      </w:pPr>
+      <w:r>
+        <w:rPr>
+          <w:rFonts w:hint="eastAsia"/>
+          <w:b w:val="0"/>
+          <w:bCs w:val="0"/>
+          <w:sz w:val="21"/>
+          <w:szCs w:val="21"/>
+          <w:lang w:val="en-US" w:eastAsia="zh-CN"/>
+        </w:rPr>
+        <w:t>期望加速度前馈mass_ * des_acc根据轨迹规划期望的加速度提供力，在高动态的轨迹跟踪过程中，期望加速度前馈可以提前提供所需的力，减少控制系统滞后。</w:t>
+      </w:r>
+    </w:p>
+    <w:p>
+      <w:pPr>
+        <w:keepNext w:val="0"/>
+        <w:keepLines w:val="0"/>
+        <w:widowControl/>
+        <w:numPr>
+          <w:ilvl w:val="0"/>
+          <w:numId w:val="0"/>
+        </w:numPr>
+        <w:suppressLineNumbers w:val="0"/>
+        <w:ind w:leftChars="0"/>
+        <w:jc w:val="left"/>
+        <w:rPr>
+          <w:rFonts w:hint="eastAsia"/>
+          <w:b w:val="0"/>
+          <w:bCs w:val="0"/>
+          <w:sz w:val="21"/>
+          <w:szCs w:val="21"/>
+          <w:lang w:val="en-US" w:eastAsia="zh-CN"/>
+        </w:rPr>
+      </w:pPr>
+      <w:r>
+        <w:rPr>
+          <w:rFonts w:hint="eastAsia"/>
+          <w:b w:val="0"/>
+          <w:bCs w:val="0"/>
+          <w:sz w:val="21"/>
+          <w:szCs w:val="21"/>
+          <w:lang w:val="en-US" w:eastAsia="zh-CN"/>
+        </w:rPr>
+        <w:t>重力补偿mass * g_ * Eigen::Vector3d(0,0,1)用于抵消重力影响，确保无人机在垂直方向能够准确跟随轨迹。</w:t>
+      </w:r>
+    </w:p>
+    <w:p>
+      <w:pPr>
+        <w:keepNext w:val="0"/>
+        <w:keepLines w:val="0"/>
+        <w:widowControl/>
+        <w:numPr>
+          <w:ilvl w:val="0"/>
+          <w:numId w:val="0"/>
+        </w:numPr>
+        <w:suppressLineNumbers w:val="0"/>
+        <w:ind w:leftChars="0"/>
+        <w:jc w:val="left"/>
+        <w:rPr>
+          <w:rFonts w:hint="eastAsia"/>
+          <w:b w:val="0"/>
+          <w:bCs w:val="0"/>
+          <w:sz w:val="21"/>
+          <w:szCs w:val="21"/>
+          <w:lang w:val="en-US" w:eastAsia="zh-CN"/>
+        </w:rPr>
+      </w:pPr>
+      <w:r>
+        <w:rPr>
+          <w:rFonts w:hint="eastAsia"/>
+          <w:b w:val="0"/>
+          <w:bCs w:val="0"/>
+          <w:sz w:val="21"/>
+          <w:szCs w:val="21"/>
+          <w:lang w:val="en-US" w:eastAsia="zh-CN"/>
+        </w:rPr>
+        <w:t>加速度误差mass_ * ka.asDiagonal() * (des_acc - acc_)补偿了因为外部干扰导致的误差，此项修正了期望加速度和实际加速度的差异，提高了机体的抗干扰能力。</w:t>
+      </w:r>
+    </w:p>
+    <w:p>
+      <w:pPr>
+        <w:keepNext w:val="0"/>
+        <w:keepLines w:val="0"/>
+        <w:widowControl/>
+        <w:numPr>
+          <w:ilvl w:val="0"/>
+          <w:numId w:val="0"/>
+        </w:numPr>
+        <w:suppressLineNumbers w:val="0"/>
+        <w:ind w:leftChars="0"/>
+        <w:jc w:val="left"/>
+        <w:rPr>
+          <w:rFonts w:hint="eastAsia"/>
+          <w:b w:val="0"/>
+          <w:bCs w:val="0"/>
+          <w:sz w:val="21"/>
+          <w:szCs w:val="21"/>
+          <w:lang w:val="en-US" w:eastAsia="zh-CN"/>
+        </w:rPr>
+      </w:pPr>
+      <w:r>
+        <w:rPr>
+          <w:rFonts w:hint="eastAsia"/>
+          <w:b w:val="0"/>
+          <w:bCs w:val="0"/>
+          <w:sz w:val="21"/>
+          <w:szCs w:val="21"/>
+          <w:lang w:val="en-US" w:eastAsia="zh-CN"/>
+        </w:rPr>
+        <w:t>在大误差或传感器噪声下，ka会被设为0，因为瞬态的大误差会产生过大的力，导致系统不稳定。高频噪声如果不被截断，可能会导致力的计算振荡失去稳定性，影响飞行的稳定性。</w:t>
+      </w:r>
+    </w:p>
+    <w:p>
+      <w:pPr>
+        <w:keepNext w:val="0"/>
+        <w:keepLines w:val="0"/>
+        <w:widowControl/>
+        <w:numPr>
+          <w:ilvl w:val="0"/>
+          <w:numId w:val="0"/>
+        </w:numPr>
+        <w:suppressLineNumbers w:val="0"/>
+        <w:ind w:leftChars="0"/>
+        <w:jc w:val="left"/>
+        <w:rPr>
+          <w:rFonts w:hint="eastAsia"/>
+          <w:b w:val="0"/>
+          <w:bCs w:val="0"/>
+          <w:sz w:val="21"/>
+          <w:szCs w:val="21"/>
+          <w:lang w:val="en-US" w:eastAsia="zh-CN"/>
+        </w:rPr>
+      </w:pPr>
+      <w:r>
+        <w:rPr>
+          <w:rFonts w:hint="eastAsia"/>
+          <w:b w:val="0"/>
+          <w:bCs w:val="0"/>
+          <w:sz w:val="21"/>
+          <w:szCs w:val="21"/>
+          <w:lang w:val="en-US" w:eastAsia="zh-CN"/>
+        </w:rPr>
+        <w:t>当更重的机体需要保持相似的加速度，跟踪质量参数需要根据新的机体进行更新；kx和kv应该成比例提高，因为保持加速度不变时，质量和力应该成比例变化。</w:t>
+      </w:r>
+    </w:p>
+    <w:p>
+      <w:pPr>
+        <w:keepNext w:val="0"/>
+        <w:keepLines w:val="0"/>
+        <w:widowControl/>
+        <w:numPr>
+          <w:ilvl w:val="0"/>
+          <w:numId w:val="0"/>
+        </w:numPr>
+        <w:suppressLineNumbers w:val="0"/>
+        <w:ind w:leftChars="0"/>
+        <w:jc w:val="left"/>
+        <w:rPr>
+          <w:rFonts w:hint="eastAsia"/>
+          <w:b w:val="0"/>
+          <w:bCs w:val="0"/>
+          <w:sz w:val="21"/>
+          <w:szCs w:val="21"/>
+          <w:lang w:val="en-US" w:eastAsia="zh-CN"/>
+        </w:rPr>
+      </w:pPr>
+      <w:r>
+        <w:rPr>
+          <w:rFonts w:hint="eastAsia"/>
+          <w:b w:val="0"/>
+          <w:bCs w:val="0"/>
+          <w:sz w:val="21"/>
+          <w:szCs w:val="21"/>
+          <w:lang w:val="en-US" w:eastAsia="zh-CN"/>
+        </w:rPr>
+        <w:t>推力应该与质量成比例提高；为了保证轨迹相似，姿态角度应该也保持相似；系统稳定性与比例控制关联不大，所以稳定性不会受到较大影响，且由于质量增加，高频扰动对于机体的影响应该更低，但是对于新机体的稳定性可能仍需进行实验验证，进行优化调参。</w:t>
+      </w:r>
+    </w:p>
+    <w:p>
+      <w:pPr>
+        <w:keepNext w:val="0"/>
+        <w:keepLines w:val="0"/>
+        <w:widowControl/>
+        <w:numPr>
+          <w:ilvl w:val="0"/>
+          <w:numId w:val="1"/>
+        </w:numPr>
+        <w:suppressLineNumbers w:val="0"/>
+        <w:jc w:val="left"/>
+        <w:rPr>
+          <w:rFonts w:hint="eastAsia"/>
+          <w:b/>
+          <w:bCs/>
+          <w:sz w:val="21"/>
+          <w:szCs w:val="21"/>
+          <w:lang w:val="en-US" w:eastAsia="zh-CN"/>
+        </w:rPr>
+      </w:pPr>
+      <w:r>
+        <w:rPr>
+          <w:rFonts w:hint="eastAsia"/>
+          <w:b/>
+          <w:bCs/>
+          <w:sz w:val="21"/>
+          <w:szCs w:val="21"/>
+          <w:lang w:val="en-US" w:eastAsia="zh-CN"/>
+        </w:rPr>
+        <w:t>动力学建模与约束：</w:t>
+      </w:r>
+    </w:p>
+    <w:p>
+      <w:pPr>
+        <w:keepNext w:val="0"/>
+        <w:keepLines w:val="0"/>
+        <w:widowControl/>
+        <w:numPr>
+          <w:ilvl w:val="0"/>
+          <w:numId w:val="0"/>
+        </w:numPr>
+        <w:suppressLineNumbers w:val="0"/>
+        <w:ind w:leftChars="0"/>
+        <w:jc w:val="left"/>
+        <w:rPr>
+          <w:rFonts w:hint="eastAsia"/>
+          <w:b w:val="0"/>
+          <w:bCs w:val="0"/>
+          <w:sz w:val="21"/>
+          <w:szCs w:val="21"/>
+          <w:lang w:val="en-US" w:eastAsia="zh-CN"/>
+        </w:rPr>
+      </w:pPr>
+      <w:r>
+        <w:rPr>
+          <w:rFonts w:hint="eastAsia"/>
+          <w:b w:val="0"/>
+          <w:bCs w:val="0"/>
+          <w:sz w:val="21"/>
+          <w:szCs w:val="21"/>
+          <w:lang w:val="en-US" w:eastAsia="zh-CN"/>
+        </w:rPr>
+        <w:t>质量建模简化可能会导致对于实际质量计算有误差，因此导致推力计算偏差，当重力补偿出现误差时，无人机就会出现上下浮动，影响姿态稳定性。</w:t>
+      </w:r>
+    </w:p>
+    <w:p>
+      <w:pPr>
+        <w:keepNext w:val="0"/>
+        <w:keepLines w:val="0"/>
+        <w:widowControl/>
+        <w:numPr>
+          <w:ilvl w:val="0"/>
+          <w:numId w:val="0"/>
+        </w:numPr>
+        <w:suppressLineNumbers w:val="0"/>
+        <w:ind w:leftChars="0"/>
+        <w:jc w:val="left"/>
+        <w:rPr>
+          <w:rFonts w:hint="eastAsia"/>
+          <w:b w:val="0"/>
+          <w:bCs w:val="0"/>
+          <w:sz w:val="21"/>
+          <w:szCs w:val="21"/>
+          <w:lang w:val="en-US" w:eastAsia="zh-CN"/>
+        </w:rPr>
+      </w:pPr>
+      <w:r>
+        <w:rPr>
+          <w:rFonts w:hint="eastAsia"/>
+          <w:b w:val="0"/>
+          <w:bCs w:val="0"/>
+          <w:sz w:val="21"/>
+          <w:szCs w:val="21"/>
+          <w:lang w:val="en-US" w:eastAsia="zh-CN"/>
+        </w:rPr>
+        <w:t>惯量建模简化可能会影响姿态控制分配，如果简化的模型低估了惯量，则控制器认为无人机更容易旋转，因此导致姿态响应迟缓，跟踪滞后。如果高估了惯量，则控制器认为无人机更难旋转，提供了较大的力，可能导致系统稳定性变差，产生超调和振荡。</w:t>
+      </w:r>
+    </w:p>
+    <w:p>
+      <w:pPr>
+        <w:keepNext w:val="0"/>
+        <w:keepLines w:val="0"/>
+        <w:widowControl/>
+        <w:numPr>
+          <w:ilvl w:val="0"/>
+          <w:numId w:val="0"/>
+        </w:numPr>
+        <w:suppressLineNumbers w:val="0"/>
+        <w:ind w:leftChars="0"/>
+        <w:jc w:val="left"/>
+        <w:rPr>
+          <w:rFonts w:hint="eastAsia"/>
+          <w:b w:val="0"/>
+          <w:bCs w:val="0"/>
+          <w:sz w:val="21"/>
+          <w:szCs w:val="21"/>
+          <w:lang w:val="en-US" w:eastAsia="zh-CN"/>
+        </w:rPr>
+      </w:pPr>
+      <w:r>
+        <w:rPr>
+          <w:rFonts w:hint="eastAsia"/>
+          <w:b w:val="0"/>
+          <w:bCs w:val="0"/>
+          <w:sz w:val="21"/>
+          <w:szCs w:val="21"/>
+          <w:lang w:val="en-US" w:eastAsia="zh-CN"/>
+        </w:rPr>
+        <w:t>气动阻尼代表了空气阻力的作用，如果忽略气动阻尼，会导致飞行时实际阻力比预想的更大，加速度，速度都会降低，系统停止时由于缺少空气阻力的考虑，可能会发生振荡。</w:t>
+      </w:r>
+    </w:p>
+    <w:p>
+      <w:pPr>
+        <w:keepNext w:val="0"/>
+        <w:keepLines w:val="0"/>
+        <w:widowControl/>
+        <w:numPr>
+          <w:ilvl w:val="0"/>
+          <w:numId w:val="0"/>
+        </w:numPr>
+        <w:suppressLineNumbers w:val="0"/>
+        <w:ind w:leftChars="0"/>
+        <w:jc w:val="left"/>
+        <w:rPr>
+          <w:rFonts w:hint="eastAsia"/>
+          <w:b w:val="0"/>
+          <w:bCs w:val="0"/>
+          <w:sz w:val="21"/>
+          <w:szCs w:val="21"/>
+          <w:lang w:val="en-US" w:eastAsia="zh-CN"/>
+        </w:rPr>
+      </w:pPr>
+      <w:r>
+        <w:rPr>
+          <w:rFonts w:hint="eastAsia"/>
+          <w:b w:val="0"/>
+          <w:bCs w:val="0"/>
+          <w:sz w:val="21"/>
+          <w:szCs w:val="21"/>
+          <w:lang w:val="en-US" w:eastAsia="zh-CN"/>
+        </w:rPr>
+        <w:t>如果在模型中加入简单的气动阻力，我会在控制层做出调整。在控制层做调整时系统适应性会更强，在保证轨迹的不变的同时，通过控制方法抵消空气阻力的影响，对于突发情况的表现更好。因为在控制系统中考虑了空气阻力，所以系统的长期跟踪精度会更高，误差更小。但是调整参数更为困难，系统更为复杂，可能会影响系统稳定性，需要设计降噪，避免空气阻力的噪声导致系统振荡。</w:t>
+      </w:r>
+    </w:p>
+    <w:p>
+      <w:pPr>
+        <w:keepNext w:val="0"/>
+        <w:keepLines w:val="0"/>
+        <w:widowControl/>
+        <w:numPr>
+          <w:ilvl w:val="0"/>
+          <w:numId w:val="0"/>
+        </w:numPr>
+        <w:suppressLineNumbers w:val="0"/>
+        <w:ind w:leftChars="0"/>
+        <w:jc w:val="left"/>
+        <w:rPr>
+          <w:rFonts w:hint="eastAsia"/>
+          <w:b w:val="0"/>
+          <w:bCs w:val="0"/>
+          <w:sz w:val="21"/>
+          <w:szCs w:val="21"/>
+          <w:lang w:val="en-US" w:eastAsia="zh-CN"/>
+        </w:rPr>
+      </w:pPr>
+      <w:r>
+        <w:rPr>
+          <w:rFonts w:hint="eastAsia"/>
+          <w:b w:val="0"/>
+          <w:bCs w:val="0"/>
+          <w:sz w:val="21"/>
+          <w:szCs w:val="21"/>
+          <w:lang w:val="en-US" w:eastAsia="zh-CN"/>
+        </w:rPr>
+        <w:t>而如果选择在规划层进行调整，整体的轨迹会更为安全，通过限制最大速度和最大加速度的方法，确保生成的轨迹都在合理范围内。并且避免了因为系统复杂度提高而引起的稳定度降低，在动态运行过程中系统的计算复杂度的也更低。但是限速的轨迹可能导致效率降低，且难以应对突发的避障任务或需要高速机动的任务。长期运行时，因为空气阻力产生的累计误差也会更为严重。</w:t>
+      </w:r>
+    </w:p>
+    <w:p>
+      <w:pPr>
+        <w:keepNext w:val="0"/>
+        <w:keepLines w:val="0"/>
+        <w:widowControl/>
+        <w:numPr>
+          <w:ilvl w:val="0"/>
+          <w:numId w:val="0"/>
+        </w:numPr>
+        <w:suppressLineNumbers w:val="0"/>
+        <w:ind w:leftChars="0"/>
+        <w:jc w:val="left"/>
+        <w:rPr>
+          <w:rFonts w:hint="eastAsia"/>
+          <w:b w:val="0"/>
+          <w:bCs w:val="0"/>
+          <w:sz w:val="21"/>
+          <w:szCs w:val="21"/>
+          <w:lang w:val="en-US" w:eastAsia="zh-CN"/>
+        </w:rPr>
+      </w:pPr>
+      <w:r>
+        <w:rPr>
+          <w:rFonts w:hint="eastAsia"/>
+          <w:b w:val="0"/>
+          <w:bCs w:val="0"/>
+          <w:sz w:val="21"/>
+          <w:szCs w:val="21"/>
+          <w:lang w:val="en-US" w:eastAsia="zh-CN"/>
+        </w:rPr>
+        <w:t>调整参数的思路：</w:t>
+      </w:r>
+    </w:p>
+    <w:p>
+      <w:pPr>
+        <w:keepNext w:val="0"/>
+        <w:keepLines w:val="0"/>
+        <w:widowControl/>
+        <w:numPr>
+          <w:ilvl w:val="0"/>
+          <w:numId w:val="0"/>
+        </w:numPr>
+        <w:suppressLineNumbers w:val="0"/>
+        <w:ind w:leftChars="0"/>
+        <w:jc w:val="left"/>
+        <w:rPr>
+          <w:rFonts w:hint="eastAsia"/>
+          <w:b w:val="0"/>
+          <w:bCs w:val="0"/>
+          <w:sz w:val="21"/>
+          <w:szCs w:val="21"/>
+          <w:lang w:val="en-US" w:eastAsia="zh-CN"/>
+        </w:rPr>
+      </w:pPr>
+      <w:r>
+        <w:rPr>
+          <w:rFonts w:hint="eastAsia"/>
+          <w:b w:val="0"/>
+          <w:bCs w:val="0"/>
+          <w:sz w:val="21"/>
+          <w:szCs w:val="21"/>
+          <w:lang w:val="en-US" w:eastAsia="zh-CN"/>
+        </w:rPr>
+        <w:t>先测试无人机在常规环境下的空气阻力相对速度的关系，可以在无风环境下测试多对速度和空气阻力的数据，然后通过机器学习拟合的方法建立速度-阻</w:t>
+      </w:r>
       <w:bookmarkStart w:id="0" w:name="_GoBack"/>
       <w:bookmarkEnd w:id="0"/>
+      <w:r>
+        <w:rPr>
+          <w:rFonts w:hint="eastAsia"/>
+          <w:b w:val="0"/>
+          <w:bCs w:val="0"/>
+          <w:sz w:val="21"/>
+          <w:szCs w:val="21"/>
+          <w:lang w:val="en-US" w:eastAsia="zh-CN"/>
+        </w:rPr>
+        <w:t>力模型。验证模型在加速和减速阶段的预测准确性。还可以建立不同高度和姿态情况下空气阻力变化的模型。</w:t>
+      </w:r>
+    </w:p>
+    <w:p>
+      <w:pPr>
+        <w:keepNext w:val="0"/>
+        <w:keepLines w:val="0"/>
+        <w:widowControl/>
+        <w:numPr>
+          <w:ilvl w:val="0"/>
+          <w:numId w:val="0"/>
+        </w:numPr>
+        <w:suppressLineNumbers w:val="0"/>
+        <w:ind w:leftChars="0"/>
+        <w:jc w:val="left"/>
+        <w:rPr>
+          <w:rFonts w:hint="default"/>
+          <w:b w:val="0"/>
+          <w:bCs w:val="0"/>
+          <w:sz w:val="21"/>
+          <w:szCs w:val="21"/>
+          <w:lang w:val="en-US" w:eastAsia="zh-CN"/>
+        </w:rPr>
+      </w:pPr>
+      <w:r>
+        <w:rPr>
+          <w:rFonts w:hint="eastAsia"/>
+          <w:b w:val="0"/>
+          <w:bCs w:val="0"/>
+          <w:sz w:val="21"/>
+          <w:szCs w:val="21"/>
+          <w:lang w:val="en-US" w:eastAsia="zh-CN"/>
+        </w:rPr>
+        <w:t>调整控制系统参数时，根据建立的模型估算空气阻力，进行阶跃响应测试，观察超调和振荡情况调整参数。为了应对更为复杂的情况，还可以在更为复杂的风力环境和扰动中测试系统稳定性。</w:t>
+      </w:r>
     </w:p>
     <w:sectPr>
       <w:pgSz w:w="11906" w:h="16838"/>
@@ -626,12 +1602,36 @@
 </w:document>
 </file>
 
+<file path=word/numbering.xml><?xml version="1.0" encoding="utf-8"?>
+<w:numbering xmlns:wpc="http://schemas.microsoft.com/office/word/2010/wordprocessingCanvas" xmlns:mc="http://schemas.openxmlformats.org/markup-compatibility/2006" xmlns:o="urn:schemas-microsoft-com:office:office" xmlns:r="http://schemas.openxmlformats.org/officeDocument/2006/relationships" xmlns:m="http://schemas.openxmlformats.org/officeDocument/2006/math" xmlns:v="urn:schemas-microsoft-com:vml" xmlns:wp14="http://schemas.microsoft.com/office/word/2010/wordprocessingDrawing" xmlns:wp="http://schemas.openxmlformats.org/drawingml/2006/wordprocessingDrawing" xmlns:w10="urn:schemas-microsoft-com:office:word" xmlns:w="http://schemas.openxmlformats.org/wordprocessingml/2006/main" xmlns:w14="http://schemas.microsoft.com/office/word/2010/wordml" xmlns:wpg="http://schemas.microsoft.com/office/word/2010/wordprocessingGroup" xmlns:wpi="http://schemas.microsoft.com/office/word/2010/wordprocessingInk" xmlns:wne="http://schemas.microsoft.com/office/word/2006/wordml" xmlns:wps="http://schemas.microsoft.com/office/word/2010/wordprocessingShape" xmlns:wpsCustomData="http://www.wps.cn/officeDocument/2013/wpsCustomData" mc:Ignorable="w14 wp14">
+  <w:abstractNum w:abstractNumId="0">
+    <w:nsid w:val="079EE6B6"/>
+    <w:multiLevelType w:val="singleLevel"/>
+    <w:tmpl w:val="079EE6B6"/>
+    <w:lvl w:ilvl="0" w:tentative="0">
+      <w:start w:val="1"/>
+      <w:numFmt w:val="decimal"/>
+      <w:lvlText w:val="%1."/>
+      <w:lvlJc w:val="left"/>
+      <w:pPr>
+        <w:tabs>
+          <w:tab w:val="left" w:pos="312"/>
+        </w:tabs>
+      </w:pPr>
+    </w:lvl>
+  </w:abstractNum>
+  <w:num w:numId="1">
+    <w:abstractNumId w:val="0"/>
+  </w:num>
+</w:numbering>
+</file>
+
 <file path=word/styles.xml><?xml version="1.0" encoding="utf-8"?>
 <w:styles xmlns:mc="http://schemas.openxmlformats.org/markup-compatibility/2006" xmlns:o="urn:schemas-microsoft-com:office:office" xmlns:r="http://schemas.openxmlformats.org/officeDocument/2006/relationships" xmlns:m="http://schemas.openxmlformats.org/officeDocument/2006/math" xmlns:v="urn:schemas-microsoft-com:vml" xmlns:w="http://schemas.openxmlformats.org/wordprocessingml/2006/main" xmlns:w14="http://schemas.microsoft.com/office/word/2010/wordml" xmlns:w10="urn:schemas-microsoft-com:office:word" xmlns:sl="http://schemas.openxmlformats.org/schemaLibrary/2006/main" xmlns:wpsCustomData="http://www.wps.cn/officeDocument/2013/wpsCustomData" mc:Ignorable="w14">
   <w:docDefaults>
     <w:rPrDefault>
       <w:rPr>
-        <w:rFonts w:asciiTheme="minorHAnsi" w:hAnsiTheme="minorHAnsi" w:eastAsiaTheme="minorEastAsia" w:cstheme="minorBidi"/>
+        <w:rFonts w:ascii="Times New Roman" w:hAnsi="Times New Roman" w:eastAsia="宋体" w:cs="Times New Roman"/>
       </w:rPr>
     </w:rPrDefault>
     <w:pPrDefault/>
